--- a/лист/List.docx
+++ b/лист/List.docx
@@ -686,10 +686,10 @@
         </w:rPr>
       </w:pPr>
       <w:r>
-        <w:rPr>
-          <w:rFonts w:eastAsia="Times New Roman"/>
-        </w:rPr>
-        <w:t>Сохранение теста в текстовый документ;</w:t>
+        <w:t>Открытие</w:t>
+      </w:r>
+      <w:r>
+        <w:t xml:space="preserve"> тестов;</w:t>
       </w:r>
     </w:p>
     <w:p>
@@ -706,10 +706,45 @@
         </w:rPr>
       </w:pPr>
       <w:r>
-        <w:t>Открытие</w:t>
-      </w:r>
-      <w:r>
-        <w:t xml:space="preserve"> тестов;</w:t>
+        <w:t>Редактирование</w:t>
+      </w:r>
+      <w:r>
+        <w:t xml:space="preserve"> теста</w:t>
+      </w:r>
+      <w:r>
+        <w:t xml:space="preserve">. </w:t>
+      </w:r>
+    </w:p>
+    <w:p>
+      <w:pPr>
+        <w:pStyle w:val="a3"/>
+        <w:numPr>
+          <w:ilvl w:val="0"/>
+          <w:numId w:val="4"/>
+        </w:numPr>
+        <w:spacing w:after="0"/>
+        <w:ind w:right="0"/>
+        <w:rPr>
+          <w:rFonts w:eastAsia="Times New Roman"/>
+        </w:rPr>
+      </w:pPr>
+      <w:r>
+        <w:rPr>
+          <w:rFonts w:eastAsia="Times New Roman"/>
+        </w:rPr>
+        <w:t xml:space="preserve">Выполнять функции </w:t>
+      </w:r>
+      <w:r>
+        <w:rPr>
+          <w:rFonts w:eastAsia="Times New Roman"/>
+        </w:rPr>
+        <w:t>ученика</w:t>
+      </w:r>
+      <w:r>
+        <w:rPr>
+          <w:rFonts w:eastAsia="Times New Roman"/>
+        </w:rPr>
+        <w:t xml:space="preserve"> для пользователя: </w:t>
       </w:r>
     </w:p>
     <w:p>
@@ -726,45 +761,10 @@
         </w:rPr>
       </w:pPr>
       <w:r>
-        <w:t>Редактирование</w:t>
-      </w:r>
-      <w:r>
-        <w:t xml:space="preserve"> теста</w:t>
-      </w:r>
-      <w:r>
-        <w:t xml:space="preserve">. </w:t>
-      </w:r>
-    </w:p>
-    <w:p>
-      <w:pPr>
-        <w:pStyle w:val="a3"/>
-        <w:numPr>
-          <w:ilvl w:val="0"/>
-          <w:numId w:val="4"/>
-        </w:numPr>
-        <w:spacing w:after="0"/>
-        <w:ind w:right="0"/>
         <w:rPr>
           <w:rFonts w:eastAsia="Times New Roman"/>
         </w:rPr>
-      </w:pPr>
-      <w:r>
-        <w:rPr>
-          <w:rFonts w:eastAsia="Times New Roman"/>
-        </w:rPr>
-        <w:t xml:space="preserve">Выполнять функции </w:t>
-      </w:r>
-      <w:r>
-        <w:rPr>
-          <w:rFonts w:eastAsia="Times New Roman"/>
-        </w:rPr>
-        <w:t>ученика</w:t>
-      </w:r>
-      <w:r>
-        <w:rPr>
-          <w:rFonts w:eastAsia="Times New Roman"/>
-        </w:rPr>
-        <w:t xml:space="preserve"> для пользователя: </w:t>
+        <w:t>Выполнять регистрацию и авторизацию;</w:t>
       </w:r>
     </w:p>
     <w:p>
@@ -784,7 +784,7 @@
         <w:rPr>
           <w:rFonts w:eastAsia="Times New Roman"/>
         </w:rPr>
-        <w:t>Выполнять регистрацию и авторизацию;</w:t>
+        <w:t>Поиск теста;</w:t>
       </w:r>
     </w:p>
     <w:p>
@@ -804,7 +804,7 @@
         <w:rPr>
           <w:rFonts w:eastAsia="Times New Roman"/>
         </w:rPr>
-        <w:t>Поиск теста;</w:t>
+        <w:t>Выполнять тесты;</w:t>
       </w:r>
     </w:p>
     <w:p>
@@ -824,58 +824,6 @@
         <w:rPr>
           <w:rFonts w:eastAsia="Times New Roman"/>
         </w:rPr>
-        <w:t xml:space="preserve">Загружать </w:t>
-      </w:r>
-      <w:r>
-        <w:rPr>
-          <w:rFonts w:eastAsia="Times New Roman"/>
-        </w:rPr>
-        <w:t>тесты</w:t>
-      </w:r>
-      <w:r>
-        <w:rPr>
-          <w:rFonts w:eastAsia="Times New Roman"/>
-        </w:rPr>
-        <w:t xml:space="preserve">; </w:t>
-      </w:r>
-    </w:p>
-    <w:p>
-      <w:pPr>
-        <w:pStyle w:val="a3"/>
-        <w:numPr>
-          <w:ilvl w:val="1"/>
-          <w:numId w:val="4"/>
-        </w:numPr>
-        <w:spacing w:after="0"/>
-        <w:ind w:right="0"/>
-        <w:rPr>
-          <w:rFonts w:eastAsia="Times New Roman"/>
-        </w:rPr>
-      </w:pPr>
-      <w:r>
-        <w:rPr>
-          <w:rFonts w:eastAsia="Times New Roman"/>
-        </w:rPr>
-        <w:t>Выполнять тесты;</w:t>
-      </w:r>
-    </w:p>
-    <w:p>
-      <w:pPr>
-        <w:pStyle w:val="a3"/>
-        <w:numPr>
-          <w:ilvl w:val="1"/>
-          <w:numId w:val="4"/>
-        </w:numPr>
-        <w:spacing w:after="0"/>
-        <w:ind w:right="0"/>
-        <w:rPr>
-          <w:rFonts w:eastAsia="Times New Roman"/>
-        </w:rPr>
-      </w:pPr>
-      <w:r>
-        <w:rPr>
-          <w:rFonts w:eastAsia="Times New Roman"/>
-        </w:rPr>
         <w:t>Мониторинг успеваемости ученика.</w:t>
       </w:r>
       <w:r>
@@ -956,7 +904,6 @@
           <w:b/>
           <w:szCs w:val="24"/>
         </w:rPr>
-        <w:lastRenderedPageBreak/>
         <w:t xml:space="preserve">3. Содержание расчетно-пояснительной записки </w:t>
       </w:r>
     </w:p>
@@ -985,6 +932,7 @@
         <w:spacing w:after="0"/>
       </w:pPr>
       <w:r>
+        <w:lastRenderedPageBreak/>
         <w:t>Введение</w:t>
       </w:r>
     </w:p>
@@ -1067,16 +1015,11 @@
           <w:numId w:val="2"/>
         </w:numPr>
         <w:spacing w:after="0"/>
+        <w:ind w:right="0"/>
       </w:pPr>
       <w:r>
         <w:t>Приложения</w:t>
       </w:r>
-    </w:p>
-    <w:p>
-      <w:pPr>
-        <w:spacing w:after="0"/>
-        <w:ind w:left="720" w:right="0"/>
-      </w:pPr>
     </w:p>
     <w:p>
       <w:pPr>
@@ -2125,42 +2068,33 @@
           <w:lang w:val="en-US"/>
         </w:rPr>
       </w:pPr>
-    </w:p>
-    <w:p>
-      <w:pPr>
-        <w:spacing w:after="0"/>
-        <w:ind w:right="0"/>
-        <w:rPr>
-          <w:lang w:val="en-US"/>
-        </w:rPr>
-      </w:pPr>
-    </w:p>
-    <w:p>
-      <w:pPr>
-        <w:spacing w:after="0"/>
-        <w:ind w:right="0"/>
-      </w:pPr>
-      <w:r>
-        <w:rPr>
-          <w:b/>
-          <w:szCs w:val="24"/>
-        </w:rPr>
-        <w:t>5. Дата выдачи задания ____</w:t>
-      </w:r>
-      <w:r>
-        <w:rPr>
-          <w:szCs w:val="24"/>
-          <w:u w:val="single"/>
-        </w:rPr>
-        <w:t>9.02.2018</w:t>
-      </w:r>
       <w:bookmarkStart w:id="0" w:name="_GoBack"/>
       <w:bookmarkEnd w:id="0"/>
+    </w:p>
+    <w:p>
+      <w:pPr>
+        <w:spacing w:after="0"/>
+        <w:ind w:right="0"/>
+      </w:pPr>
       <w:r>
         <w:rPr>
           <w:b/>
           <w:szCs w:val="24"/>
         </w:rPr>
+        <w:t>5. Дата выдачи задания ____</w:t>
+      </w:r>
+      <w:r>
+        <w:rPr>
+          <w:szCs w:val="24"/>
+          <w:u w:val="single"/>
+        </w:rPr>
+        <w:t>9.02.2018</w:t>
+      </w:r>
+      <w:r>
+        <w:rPr>
+          <w:b/>
+          <w:szCs w:val="24"/>
+        </w:rPr>
         <w:t>____</w:t>
       </w:r>
     </w:p>
@@ -2173,7 +2107,6 @@
         <w:rPr>
           <w:szCs w:val="24"/>
         </w:rPr>
-        <w:lastRenderedPageBreak/>
         <w:t>Руководител</w:t>
       </w:r>
       <w:r>
